--- a/Warehouse.docx
+++ b/Warehouse.docx
@@ -12,7 +12,7 @@
         <w:rPr>
           <w:rFonts w:hint="default"/>
         </w:rPr>
-        <w:t># custom_app/custom_app/doctype/custom_script/warehouse_customization.py</w:t>
+        <w:t># custom_app/custom_app/doctype/warehouse/warehouse_customization.py</w:t>
       </w:r>
     </w:p>
     <w:p>
@@ -65,7 +65,7 @@
         <w:rPr>
           <w:rFonts w:hint="default"/>
         </w:rPr>
-        <w:t>def create_default_warehouses():</w:t>
+        <w:t>def setup_warehouses():</w:t>
       </w:r>
     </w:p>
     <w:p>
@@ -91,7 +91,7 @@
         <w:rPr>
           <w:rFonts w:hint="default"/>
         </w:rPr>
-        <w:t xml:space="preserve">    Automatically create default warehouses if they don't exist.</w:t>
+        <w:t xml:space="preserve">    Ensure default warehouses exist and assign them specific roles.</w:t>
       </w:r>
     </w:p>
     <w:p>
@@ -117,33 +117,72 @@
         <w:rPr>
           <w:rFonts w:hint="default"/>
         </w:rPr>
-        <w:t xml:space="preserve">    warehouses = ["Raw Material Warehouse", "Finished Goods Warehouse"]</w:t>
-      </w:r>
-    </w:p>
-    <w:p>
-      <w:pPr>
-        <w:rPr>
-          <w:rFonts w:hint="default"/>
-        </w:rPr>
-      </w:pPr>
-      <w:r>
-        <w:rPr>
-          <w:rFonts w:hint="default"/>
-        </w:rPr>
-        <w:t xml:space="preserve">    for warehouse_name in warehouses:</w:t>
-      </w:r>
-    </w:p>
-    <w:p>
-      <w:pPr>
-        <w:rPr>
-          <w:rFonts w:hint="default"/>
-        </w:rPr>
-      </w:pPr>
-      <w:r>
-        <w:rPr>
-          <w:rFonts w:hint="default"/>
-        </w:rPr>
-        <w:t xml:space="preserve">        if not frappe.db.exists("Warehouse", warehouse_name):</w:t>
+        <w:t xml:space="preserve">    warehouse_data = [</w:t>
+      </w:r>
+    </w:p>
+    <w:p>
+      <w:pPr>
+        <w:rPr>
+          <w:rFonts w:hint="default"/>
+        </w:rPr>
+      </w:pPr>
+      <w:r>
+        <w:rPr>
+          <w:rFonts w:hint="default"/>
+        </w:rPr>
+        <w:t xml:space="preserve">        {"name": "Raw Material Warehouse", "role": "Storage of Raw Materials"},</w:t>
+      </w:r>
+    </w:p>
+    <w:p>
+      <w:pPr>
+        <w:rPr>
+          <w:rFonts w:hint="default"/>
+        </w:rPr>
+      </w:pPr>
+      <w:r>
+        <w:rPr>
+          <w:rFonts w:hint="default"/>
+        </w:rPr>
+        <w:t xml:space="preserve">        {"name": "Finished Goods Warehouse", "role": "Storage of Finished Goods"}</w:t>
+      </w:r>
+    </w:p>
+    <w:p>
+      <w:pPr>
+        <w:rPr>
+          <w:rFonts w:hint="default"/>
+        </w:rPr>
+      </w:pPr>
+      <w:r>
+        <w:rPr>
+          <w:rFonts w:hint="default"/>
+        </w:rPr>
+        <w:t xml:space="preserve">    ]</w:t>
+      </w:r>
+    </w:p>
+    <w:p>
+      <w:pPr>
+        <w:rPr>
+          <w:rFonts w:hint="default"/>
+        </w:rPr>
+      </w:pPr>
+      <w:r>
+        <w:rPr>
+          <w:rFonts w:hint="default"/>
+        </w:rPr>
+        <w:t xml:space="preserve">    for data in warehouse_data:</w:t>
+      </w:r>
+    </w:p>
+    <w:p>
+      <w:pPr>
+        <w:rPr>
+          <w:rFonts w:hint="default"/>
+        </w:rPr>
+      </w:pPr>
+      <w:r>
+        <w:rPr>
+          <w:rFonts w:hint="default"/>
+        </w:rPr>
+        <w:t xml:space="preserve">        if not frappe.db.exists("Warehouse", data["name"]):</w:t>
       </w:r>
     </w:p>
     <w:p>
@@ -182,7 +221,7 @@
         <w:rPr>
           <w:rFonts w:hint="default"/>
         </w:rPr>
-        <w:t xml:space="preserve">                "warehouse_name": warehouse_name,</w:t>
+        <w:t xml:space="preserve">                "warehouse_name": data["name"],</w:t>
       </w:r>
     </w:p>
     <w:p>
@@ -208,6 +247,19 @@
         <w:rPr>
           <w:rFonts w:hint="default"/>
         </w:rPr>
+        <w:t xml:space="preserve">                "description": data["role"]</w:t>
+      </w:r>
+    </w:p>
+    <w:p>
+      <w:pPr>
+        <w:rPr>
+          <w:rFonts w:hint="default"/>
+        </w:rPr>
+      </w:pPr>
+      <w:r>
+        <w:rPr>
+          <w:rFonts w:hint="default"/>
+        </w:rPr>
         <w:t xml:space="preserve">            })</w:t>
       </w:r>
     </w:p>
@@ -234,7 +286,7 @@
         <w:rPr>
           <w:rFonts w:hint="default"/>
         </w:rPr>
-        <w:t xml:space="preserve">            frappe.msgprint(f"Warehouse '{warehouse_name}' created successfully!")</w:t>
+        <w:t xml:space="preserve">            frappe.msgprint(f"'{data['name']}' warehouse created.")</w:t>
       </w:r>
     </w:p>
     <w:p>
@@ -267,7 +319,7 @@
         <w:rPr>
           <w:rFonts w:hint="default"/>
         </w:rPr>
-        <w:t>def assign_item_to_warehouse(item_name, warehouse_name):</w:t>
+        <w:t>def allocate_item_to_warehouse(item_code, warehouse_name):</w:t>
       </w:r>
     </w:p>
     <w:p>
@@ -293,7 +345,7 @@
         <w:rPr>
           <w:rFonts w:hint="default"/>
         </w:rPr>
-        <w:t xml:space="preserve">    Assign an item to a specific warehouse.</w:t>
+        <w:t xml:space="preserve">    Link an item to the specified warehouse.</w:t>
       </w:r>
     </w:p>
     <w:p>
@@ -319,7 +371,7 @@
         <w:rPr>
           <w:rFonts w:hint="default"/>
         </w:rPr>
-        <w:t xml:space="preserve">    item = frappe.get_doc("Item", item_name)</w:t>
+        <w:t xml:space="preserve">    item = frappe.get_doc("Item", item_code)</w:t>
       </w:r>
     </w:p>
     <w:p>
@@ -345,7 +397,7 @@
         <w:rPr>
           <w:rFonts w:hint="default"/>
         </w:rPr>
-        <w:t xml:space="preserve">        frappe.throw(f"Warehouse '{warehouse_name}' does not exist.")</w:t>
+        <w:t xml:space="preserve">        frappe.throw(f"Warehouse '{warehouse_name}' not found.")</w:t>
       </w:r>
     </w:p>
     <w:p>
@@ -371,19 +423,6 @@
         <w:rPr>
           <w:rFonts w:hint="default"/>
         </w:rPr>
-        <w:t xml:space="preserve">    # Assign warehouse to item</w:t>
-      </w:r>
-    </w:p>
-    <w:p>
-      <w:pPr>
-        <w:rPr>
-          <w:rFonts w:hint="default"/>
-        </w:rPr>
-      </w:pPr>
-      <w:r>
-        <w:rPr>
-          <w:rFonts w:hint="default"/>
-        </w:rPr>
         <w:t xml:space="preserve">    item.append("item_defaults", {</w:t>
       </w:r>
     </w:p>
@@ -397,428 +436,63 @@
         <w:rPr>
           <w:rFonts w:hint="default"/>
         </w:rPr>
-        <w:t xml:space="preserve">        "company": frappe.defaults</w:t>
+        <w:t xml:space="preserve">        "company": frappe.defaults.get_user_default("Company"),</w:t>
+      </w:r>
+    </w:p>
+    <w:p>
+      <w:pPr>
+        <w:rPr>
+          <w:rFonts w:hint="default"/>
+        </w:rPr>
+      </w:pPr>
+      <w:r>
+        <w:rPr>
+          <w:rFonts w:hint="default"/>
+        </w:rPr>
+        <w:t xml:space="preserve">        "default_warehouse": warehouse_name</w:t>
+      </w:r>
+    </w:p>
+    <w:p>
+      <w:pPr>
+        <w:rPr>
+          <w:rFonts w:hint="default"/>
+        </w:rPr>
+      </w:pPr>
+      <w:r>
+        <w:rPr>
+          <w:rFonts w:hint="default"/>
+        </w:rPr>
+        <w:t xml:space="preserve">    })</w:t>
+      </w:r>
+    </w:p>
+    <w:p>
+      <w:pPr>
+        <w:rPr>
+          <w:rFonts w:hint="default"/>
+        </w:rPr>
+      </w:pPr>
+      <w:r>
+        <w:rPr>
+          <w:rFonts w:hint="default"/>
+        </w:rPr>
+        <w:t xml:space="preserve">    item.save()</w:t>
+      </w:r>
+    </w:p>
+    <w:p>
+      <w:pPr>
+        <w:rPr>
+          <w:rFonts w:hint="default"/>
+        </w:rPr>
+      </w:pPr>
+      <w:r>
+        <w:rPr>
+          <w:rFonts w:hint="default"/>
+        </w:rPr>
+        <w:t xml:space="preserve">    return f"'{item_code}' linked to '{warehouse_name}'."</w:t>
       </w:r>
     </w:p>
     <w:p/>
     <w:p/>
-    <w:p>
-      <w:pPr>
-        <w:rPr>
-          <w:rFonts w:hint="default"/>
-        </w:rPr>
-      </w:pPr>
-      <w:r>
-        <w:rPr>
-          <w:rFonts w:hint="default"/>
-        </w:rPr>
-        <w:t>// custom_app/custom_app/public/js/warehouse_customization.js</w:t>
-      </w:r>
-    </w:p>
-    <w:p>
-      <w:pPr>
-        <w:rPr>
-          <w:rFonts w:hint="default"/>
-        </w:rPr>
-      </w:pPr>
-    </w:p>
-    <w:p>
-      <w:pPr>
-        <w:rPr>
-          <w:rFonts w:hint="default"/>
-        </w:rPr>
-      </w:pPr>
-      <w:r>
-        <w:rPr>
-          <w:rFonts w:hint="default"/>
-        </w:rPr>
-        <w:t>frappe.ui.form.on('Item', {</w:t>
-      </w:r>
-    </w:p>
-    <w:p>
-      <w:pPr>
-        <w:rPr>
-          <w:rFonts w:hint="default"/>
-        </w:rPr>
-      </w:pPr>
-      <w:r>
-        <w:rPr>
-          <w:rFonts w:hint="default"/>
-        </w:rPr>
-        <w:t xml:space="preserve">    refresh: function (frm) {</w:t>
-      </w:r>
-    </w:p>
-    <w:p>
-      <w:pPr>
-        <w:rPr>
-          <w:rFonts w:hint="default"/>
-        </w:rPr>
-      </w:pPr>
-      <w:r>
-        <w:rPr>
-          <w:rFonts w:hint="default"/>
-        </w:rPr>
-        <w:t xml:space="preserve">        frm.add_custom_button(__('Assign to Raw Material Warehouse'), function () {</w:t>
-      </w:r>
-    </w:p>
-    <w:p>
-      <w:pPr>
-        <w:rPr>
-          <w:rFonts w:hint="default"/>
-        </w:rPr>
-      </w:pPr>
-      <w:r>
-        <w:rPr>
-          <w:rFonts w:hint="default"/>
-        </w:rPr>
-        <w:t xml:space="preserve">            frappe.call({</w:t>
-      </w:r>
-    </w:p>
-    <w:p>
-      <w:pPr>
-        <w:rPr>
-          <w:rFonts w:hint="default"/>
-        </w:rPr>
-      </w:pPr>
-      <w:r>
-        <w:rPr>
-          <w:rFonts w:hint="default"/>
-        </w:rPr>
-        <w:t xml:space="preserve">                method: "custom_app.custom_app.doctype.custom_script.warehouse_customization.assign_item_to_warehouse",</w:t>
-      </w:r>
-    </w:p>
-    <w:p>
-      <w:pPr>
-        <w:rPr>
-          <w:rFonts w:hint="default"/>
-        </w:rPr>
-      </w:pPr>
-      <w:r>
-        <w:rPr>
-          <w:rFonts w:hint="default"/>
-        </w:rPr>
-        <w:t xml:space="preserve">                args: {</w:t>
-      </w:r>
-    </w:p>
-    <w:p>
-      <w:pPr>
-        <w:rPr>
-          <w:rFonts w:hint="default"/>
-        </w:rPr>
-      </w:pPr>
-      <w:r>
-        <w:rPr>
-          <w:rFonts w:hint="default"/>
-        </w:rPr>
-        <w:t xml:space="preserve">                    item_name: frm.doc.name,</w:t>
-      </w:r>
-    </w:p>
-    <w:p>
-      <w:pPr>
-        <w:rPr>
-          <w:rFonts w:hint="default"/>
-        </w:rPr>
-      </w:pPr>
-      <w:r>
-        <w:rPr>
-          <w:rFonts w:hint="default"/>
-        </w:rPr>
-        <w:t xml:space="preserve">                    warehouse_name: "Raw Material Warehouse"</w:t>
-      </w:r>
-    </w:p>
-    <w:p>
-      <w:pPr>
-        <w:rPr>
-          <w:rFonts w:hint="default"/>
-        </w:rPr>
-      </w:pPr>
-      <w:r>
-        <w:rPr>
-          <w:rFonts w:hint="default"/>
-        </w:rPr>
-        <w:t xml:space="preserve">                },</w:t>
-      </w:r>
-    </w:p>
-    <w:p>
-      <w:pPr>
-        <w:rPr>
-          <w:rFonts w:hint="default"/>
-        </w:rPr>
-      </w:pPr>
-      <w:r>
-        <w:rPr>
-          <w:rFonts w:hint="default"/>
-        </w:rPr>
-        <w:t xml:space="preserve">                callback: function (response) {</w:t>
-      </w:r>
-    </w:p>
-    <w:p>
-      <w:pPr>
-        <w:rPr>
-          <w:rFonts w:hint="default"/>
-        </w:rPr>
-      </w:pPr>
-      <w:r>
-        <w:rPr>
-          <w:rFonts w:hint="default"/>
-        </w:rPr>
-        <w:t xml:space="preserve">                    frappe.msgprint(response.message);</w:t>
-      </w:r>
-    </w:p>
-    <w:p>
-      <w:pPr>
-        <w:rPr>
-          <w:rFonts w:hint="default"/>
-        </w:rPr>
-      </w:pPr>
-      <w:r>
-        <w:rPr>
-          <w:rFonts w:hint="default"/>
-        </w:rPr>
-        <w:t xml:space="preserve">                    frm.reload_doc();</w:t>
-      </w:r>
-    </w:p>
-    <w:p>
-      <w:pPr>
-        <w:rPr>
-          <w:rFonts w:hint="default"/>
-        </w:rPr>
-      </w:pPr>
-      <w:r>
-        <w:rPr>
-          <w:rFonts w:hint="default"/>
-        </w:rPr>
-        <w:t xml:space="preserve">                }</w:t>
-      </w:r>
-    </w:p>
-    <w:p>
-      <w:pPr>
-        <w:rPr>
-          <w:rFonts w:hint="default"/>
-        </w:rPr>
-      </w:pPr>
-      <w:r>
-        <w:rPr>
-          <w:rFonts w:hint="default"/>
-        </w:rPr>
-        <w:t xml:space="preserve">            });</w:t>
-      </w:r>
-    </w:p>
-    <w:p>
-      <w:pPr>
-        <w:rPr>
-          <w:rFonts w:hint="default"/>
-        </w:rPr>
-      </w:pPr>
-      <w:r>
-        <w:rPr>
-          <w:rFonts w:hint="default"/>
-        </w:rPr>
-        <w:t xml:space="preserve">        });</w:t>
-      </w:r>
-    </w:p>
-    <w:p>
-      <w:pPr>
-        <w:rPr>
-          <w:rFonts w:hint="default"/>
-        </w:rPr>
-      </w:pPr>
-    </w:p>
-    <w:p>
-      <w:pPr>
-        <w:rPr>
-          <w:rFonts w:hint="default"/>
-        </w:rPr>
-      </w:pPr>
-      <w:r>
-        <w:rPr>
-          <w:rFonts w:hint="default"/>
-        </w:rPr>
-        <w:t xml:space="preserve">        frm.add_custom_button(__('Assign to Finished Goods Warehouse'), function () {</w:t>
-      </w:r>
-    </w:p>
-    <w:p>
-      <w:pPr>
-        <w:rPr>
-          <w:rFonts w:hint="default"/>
-        </w:rPr>
-      </w:pPr>
-      <w:r>
-        <w:rPr>
-          <w:rFonts w:hint="default"/>
-        </w:rPr>
-        <w:t xml:space="preserve">            frappe.call({</w:t>
-      </w:r>
-    </w:p>
-    <w:p>
-      <w:pPr>
-        <w:rPr>
-          <w:rFonts w:hint="default"/>
-        </w:rPr>
-      </w:pPr>
-      <w:r>
-        <w:rPr>
-          <w:rFonts w:hint="default"/>
-        </w:rPr>
-        <w:t xml:space="preserve">                method: "custom_app.custom_app.doctype.custom_script.warehouse_customization.assign_item_to_warehouse",</w:t>
-      </w:r>
-    </w:p>
-    <w:p>
-      <w:pPr>
-        <w:rPr>
-          <w:rFonts w:hint="default"/>
-        </w:rPr>
-      </w:pPr>
-      <w:r>
-        <w:rPr>
-          <w:rFonts w:hint="default"/>
-        </w:rPr>
-        <w:t xml:space="preserve">                args: {</w:t>
-      </w:r>
-    </w:p>
-    <w:p>
-      <w:pPr>
-        <w:rPr>
-          <w:rFonts w:hint="default"/>
-        </w:rPr>
-      </w:pPr>
-      <w:r>
-        <w:rPr>
-          <w:rFonts w:hint="default"/>
-        </w:rPr>
-        <w:t xml:space="preserve">                    item_name: frm.doc.name,</w:t>
-      </w:r>
-    </w:p>
-    <w:p>
-      <w:pPr>
-        <w:rPr>
-          <w:rFonts w:hint="default"/>
-        </w:rPr>
-      </w:pPr>
-      <w:r>
-        <w:rPr>
-          <w:rFonts w:hint="default"/>
-        </w:rPr>
-        <w:t xml:space="preserve">                    warehouse_name: "Finished Goods Warehouse"</w:t>
-      </w:r>
-    </w:p>
-    <w:p>
-      <w:pPr>
-        <w:rPr>
-          <w:rFonts w:hint="default"/>
-        </w:rPr>
-      </w:pPr>
-      <w:r>
-        <w:rPr>
-          <w:rFonts w:hint="default"/>
-        </w:rPr>
-        <w:t xml:space="preserve">                },</w:t>
-      </w:r>
-    </w:p>
-    <w:p>
-      <w:pPr>
-        <w:rPr>
-          <w:rFonts w:hint="default"/>
-        </w:rPr>
-      </w:pPr>
-      <w:r>
-        <w:rPr>
-          <w:rFonts w:hint="default"/>
-        </w:rPr>
-        <w:t xml:space="preserve">                callback: function (response) {</w:t>
-      </w:r>
-    </w:p>
-    <w:p>
-      <w:pPr>
-        <w:rPr>
-          <w:rFonts w:hint="default"/>
-        </w:rPr>
-      </w:pPr>
-      <w:r>
-        <w:rPr>
-          <w:rFonts w:hint="default"/>
-        </w:rPr>
-        <w:t xml:space="preserve">                    frappe.msgprint(response.message);</w:t>
-      </w:r>
-    </w:p>
-    <w:p>
-      <w:pPr>
-        <w:rPr>
-          <w:rFonts w:hint="default"/>
-        </w:rPr>
-      </w:pPr>
-      <w:r>
-        <w:rPr>
-          <w:rFonts w:hint="default"/>
-        </w:rPr>
-        <w:t xml:space="preserve">                    frm.reload_doc();</w:t>
-      </w:r>
-    </w:p>
-    <w:p>
-      <w:pPr>
-        <w:rPr>
-          <w:rFonts w:hint="default"/>
-        </w:rPr>
-      </w:pPr>
-      <w:r>
-        <w:rPr>
-          <w:rFonts w:hint="default"/>
-        </w:rPr>
-        <w:t xml:space="preserve">                }</w:t>
-      </w:r>
-    </w:p>
-    <w:p>
-      <w:pPr>
-        <w:rPr>
-          <w:rFonts w:hint="default"/>
-        </w:rPr>
-      </w:pPr>
-      <w:r>
-        <w:rPr>
-          <w:rFonts w:hint="default"/>
-        </w:rPr>
-        <w:t xml:space="preserve">            });</w:t>
-      </w:r>
-    </w:p>
-    <w:p>
-      <w:pPr>
-        <w:rPr>
-          <w:rFonts w:hint="default"/>
-        </w:rPr>
-      </w:pPr>
-      <w:r>
-        <w:rPr>
-          <w:rFonts w:hint="default"/>
-        </w:rPr>
-        <w:t xml:space="preserve">        });</w:t>
-      </w:r>
-    </w:p>
-    <w:p>
-      <w:pPr>
-        <w:rPr>
-          <w:rFonts w:hint="default"/>
-        </w:rPr>
-      </w:pPr>
-      <w:r>
-        <w:rPr>
-          <w:rFonts w:hint="default"/>
-        </w:rPr>
-        <w:t xml:space="preserve">    }</w:t>
-      </w:r>
-    </w:p>
-    <w:p>
-      <w:pPr>
-        <w:rPr>
-          <w:rFonts w:hint="default"/>
-        </w:rPr>
-      </w:pPr>
-      <w:r>
-        <w:rPr>
-          <w:rFonts w:hint="default"/>
-        </w:rPr>
-        <w:t>});</w:t>
-      </w:r>
-    </w:p>
     <w:p/>
     <w:p/>
     <w:p>
@@ -831,53 +505,385 @@
         <w:rPr>
           <w:rFonts w:hint="default"/>
         </w:rPr>
-        <w:t># custom_app/hooks.py</w:t>
-      </w:r>
-    </w:p>
-    <w:p>
-      <w:pPr>
-        <w:rPr>
-          <w:rFonts w:hint="default"/>
-        </w:rPr>
-      </w:pPr>
-    </w:p>
-    <w:p>
-      <w:pPr>
-        <w:rPr>
-          <w:rFonts w:hint="default"/>
-        </w:rPr>
-      </w:pPr>
-      <w:r>
-        <w:rPr>
-          <w:rFonts w:hint="default"/>
-        </w:rPr>
-        <w:t>doc_events = {</w:t>
-      </w:r>
-    </w:p>
-    <w:p>
-      <w:pPr>
-        <w:rPr>
-          <w:rFonts w:hint="default"/>
-        </w:rPr>
-      </w:pPr>
-      <w:r>
-        <w:rPr>
-          <w:rFonts w:hint="default"/>
-        </w:rPr>
-        <w:t xml:space="preserve">    "Item": {</w:t>
-      </w:r>
-    </w:p>
-    <w:p>
-      <w:pPr>
-        <w:rPr>
-          <w:rFonts w:hint="default"/>
-        </w:rPr>
-      </w:pPr>
-      <w:r>
-        <w:rPr>
-          <w:rFonts w:hint="default"/>
-        </w:rPr>
-        <w:t xml:space="preserve">        "after_insert": "custom_app.custom_app.doctype.custom_script.warehouse_customization.create_default_warehouses"</w:t>
+        <w:t>// custom_app/custom_app/public/js/warehouse_customization.js</w:t>
+      </w:r>
+    </w:p>
+    <w:p>
+      <w:pPr>
+        <w:rPr>
+          <w:rFonts w:hint="default"/>
+        </w:rPr>
+      </w:pPr>
+    </w:p>
+    <w:p>
+      <w:pPr>
+        <w:rPr>
+          <w:rFonts w:hint="default"/>
+        </w:rPr>
+      </w:pPr>
+      <w:r>
+        <w:rPr>
+          <w:rFonts w:hint="default"/>
+        </w:rPr>
+        <w:t>frappe.ui.form.on('Item', {</w:t>
+      </w:r>
+    </w:p>
+    <w:p>
+      <w:pPr>
+        <w:rPr>
+          <w:rFonts w:hint="default"/>
+        </w:rPr>
+      </w:pPr>
+      <w:r>
+        <w:rPr>
+          <w:rFonts w:hint="default"/>
+        </w:rPr>
+        <w:t xml:space="preserve">    refresh: function (frm) {</w:t>
+      </w:r>
+    </w:p>
+    <w:p>
+      <w:pPr>
+        <w:rPr>
+          <w:rFonts w:hint="default"/>
+        </w:rPr>
+      </w:pPr>
+      <w:r>
+        <w:rPr>
+          <w:rFonts w:hint="default"/>
+        </w:rPr>
+        <w:t xml:space="preserve">        frm.add_custom_button(__('Assign to Raw Material Warehouse'), function () {</w:t>
+      </w:r>
+    </w:p>
+    <w:p>
+      <w:pPr>
+        <w:rPr>
+          <w:rFonts w:hint="default"/>
+        </w:rPr>
+      </w:pPr>
+      <w:r>
+        <w:rPr>
+          <w:rFonts w:hint="default"/>
+        </w:rPr>
+        <w:t xml:space="preserve">            frappe.call({</w:t>
+      </w:r>
+    </w:p>
+    <w:p>
+      <w:pPr>
+        <w:rPr>
+          <w:rFonts w:hint="default"/>
+        </w:rPr>
+      </w:pPr>
+      <w:r>
+        <w:rPr>
+          <w:rFonts w:hint="default"/>
+        </w:rPr>
+        <w:t xml:space="preserve">                method: "custom_app.custom_app.doctype.warehouse.warehouse_customization.allocate_item_to_warehouse",</w:t>
+      </w:r>
+    </w:p>
+    <w:p>
+      <w:pPr>
+        <w:rPr>
+          <w:rFonts w:hint="default"/>
+        </w:rPr>
+      </w:pPr>
+      <w:r>
+        <w:rPr>
+          <w:rFonts w:hint="default"/>
+        </w:rPr>
+        <w:t xml:space="preserve">                args: {</w:t>
+      </w:r>
+    </w:p>
+    <w:p>
+      <w:pPr>
+        <w:rPr>
+          <w:rFonts w:hint="default"/>
+        </w:rPr>
+      </w:pPr>
+      <w:r>
+        <w:rPr>
+          <w:rFonts w:hint="default"/>
+        </w:rPr>
+        <w:t xml:space="preserve">                    item_code: frm.doc.item_code,</w:t>
+      </w:r>
+    </w:p>
+    <w:p>
+      <w:pPr>
+        <w:rPr>
+          <w:rFonts w:hint="default"/>
+        </w:rPr>
+      </w:pPr>
+      <w:r>
+        <w:rPr>
+          <w:rFonts w:hint="default"/>
+        </w:rPr>
+        <w:t xml:space="preserve">                    warehouse_name: "Raw Material Warehouse"</w:t>
+      </w:r>
+    </w:p>
+    <w:p>
+      <w:pPr>
+        <w:rPr>
+          <w:rFonts w:hint="default"/>
+        </w:rPr>
+      </w:pPr>
+      <w:r>
+        <w:rPr>
+          <w:rFonts w:hint="default"/>
+        </w:rPr>
+        <w:t xml:space="preserve">                },</w:t>
+      </w:r>
+    </w:p>
+    <w:p>
+      <w:pPr>
+        <w:rPr>
+          <w:rFonts w:hint="default"/>
+        </w:rPr>
+      </w:pPr>
+      <w:r>
+        <w:rPr>
+          <w:rFonts w:hint="default"/>
+        </w:rPr>
+        <w:t xml:space="preserve">                callback: function (response) {</w:t>
+      </w:r>
+    </w:p>
+    <w:p>
+      <w:pPr>
+        <w:rPr>
+          <w:rFonts w:hint="default"/>
+        </w:rPr>
+      </w:pPr>
+      <w:r>
+        <w:rPr>
+          <w:rFonts w:hint="default"/>
+        </w:rPr>
+        <w:t xml:space="preserve">                    frappe.msgprint(response.message);</w:t>
+      </w:r>
+    </w:p>
+    <w:p>
+      <w:pPr>
+        <w:rPr>
+          <w:rFonts w:hint="default"/>
+        </w:rPr>
+      </w:pPr>
+      <w:r>
+        <w:rPr>
+          <w:rFonts w:hint="default"/>
+        </w:rPr>
+        <w:t xml:space="preserve">                    frm.reload_doc();</w:t>
+      </w:r>
+    </w:p>
+    <w:p>
+      <w:pPr>
+        <w:rPr>
+          <w:rFonts w:hint="default"/>
+        </w:rPr>
+      </w:pPr>
+      <w:r>
+        <w:rPr>
+          <w:rFonts w:hint="default"/>
+        </w:rPr>
+        <w:t xml:space="preserve">                }</w:t>
+      </w:r>
+    </w:p>
+    <w:p>
+      <w:pPr>
+        <w:rPr>
+          <w:rFonts w:hint="default"/>
+        </w:rPr>
+      </w:pPr>
+      <w:r>
+        <w:rPr>
+          <w:rFonts w:hint="default"/>
+        </w:rPr>
+        <w:t xml:space="preserve">            });</w:t>
+      </w:r>
+    </w:p>
+    <w:p>
+      <w:pPr>
+        <w:rPr>
+          <w:rFonts w:hint="default"/>
+        </w:rPr>
+      </w:pPr>
+      <w:r>
+        <w:rPr>
+          <w:rFonts w:hint="default"/>
+        </w:rPr>
+        <w:t xml:space="preserve">        });</w:t>
+      </w:r>
+    </w:p>
+    <w:p>
+      <w:pPr>
+        <w:rPr>
+          <w:rFonts w:hint="default"/>
+        </w:rPr>
+      </w:pPr>
+    </w:p>
+    <w:p>
+      <w:pPr>
+        <w:rPr>
+          <w:rFonts w:hint="default"/>
+        </w:rPr>
+      </w:pPr>
+      <w:r>
+        <w:rPr>
+          <w:rFonts w:hint="default"/>
+        </w:rPr>
+        <w:t xml:space="preserve">        frm.add_custom_button(__('Assign to Finished Goods Warehouse'), function () {</w:t>
+      </w:r>
+    </w:p>
+    <w:p>
+      <w:pPr>
+        <w:rPr>
+          <w:rFonts w:hint="default"/>
+        </w:rPr>
+      </w:pPr>
+      <w:r>
+        <w:rPr>
+          <w:rFonts w:hint="default"/>
+        </w:rPr>
+        <w:t xml:space="preserve">            frappe.call({</w:t>
+      </w:r>
+    </w:p>
+    <w:p>
+      <w:pPr>
+        <w:rPr>
+          <w:rFonts w:hint="default"/>
+        </w:rPr>
+      </w:pPr>
+      <w:r>
+        <w:rPr>
+          <w:rFonts w:hint="default"/>
+        </w:rPr>
+        <w:t xml:space="preserve">                method: "custom_app.custom_app.doctype.warehouse.warehouse_customization.allocate_item_to_warehouse",</w:t>
+      </w:r>
+    </w:p>
+    <w:p>
+      <w:pPr>
+        <w:rPr>
+          <w:rFonts w:hint="default"/>
+        </w:rPr>
+      </w:pPr>
+      <w:r>
+        <w:rPr>
+          <w:rFonts w:hint="default"/>
+        </w:rPr>
+        <w:t xml:space="preserve">                args: {</w:t>
+      </w:r>
+    </w:p>
+    <w:p>
+      <w:pPr>
+        <w:rPr>
+          <w:rFonts w:hint="default"/>
+        </w:rPr>
+      </w:pPr>
+      <w:r>
+        <w:rPr>
+          <w:rFonts w:hint="default"/>
+        </w:rPr>
+        <w:t xml:space="preserve">                    item_code: frm.doc.item_code,</w:t>
+      </w:r>
+    </w:p>
+    <w:p>
+      <w:pPr>
+        <w:rPr>
+          <w:rFonts w:hint="default"/>
+        </w:rPr>
+      </w:pPr>
+      <w:r>
+        <w:rPr>
+          <w:rFonts w:hint="default"/>
+        </w:rPr>
+        <w:t xml:space="preserve">                    warehouse_name: "Finished Goods Warehouse"</w:t>
+      </w:r>
+    </w:p>
+    <w:p>
+      <w:pPr>
+        <w:rPr>
+          <w:rFonts w:hint="default"/>
+        </w:rPr>
+      </w:pPr>
+      <w:r>
+        <w:rPr>
+          <w:rFonts w:hint="default"/>
+        </w:rPr>
+        <w:t xml:space="preserve">                },</w:t>
+      </w:r>
+    </w:p>
+    <w:p>
+      <w:pPr>
+        <w:rPr>
+          <w:rFonts w:hint="default"/>
+        </w:rPr>
+      </w:pPr>
+      <w:r>
+        <w:rPr>
+          <w:rFonts w:hint="default"/>
+        </w:rPr>
+        <w:t xml:space="preserve">                callback: function (response) {</w:t>
+      </w:r>
+    </w:p>
+    <w:p>
+      <w:pPr>
+        <w:rPr>
+          <w:rFonts w:hint="default"/>
+        </w:rPr>
+      </w:pPr>
+      <w:r>
+        <w:rPr>
+          <w:rFonts w:hint="default"/>
+        </w:rPr>
+        <w:t xml:space="preserve">                    frappe.msgprint(response.message);</w:t>
+      </w:r>
+    </w:p>
+    <w:p>
+      <w:pPr>
+        <w:rPr>
+          <w:rFonts w:hint="default"/>
+        </w:rPr>
+      </w:pPr>
+      <w:r>
+        <w:rPr>
+          <w:rFonts w:hint="default"/>
+        </w:rPr>
+        <w:t xml:space="preserve">                    frm.reload_doc();</w:t>
+      </w:r>
+    </w:p>
+    <w:p>
+      <w:pPr>
+        <w:rPr>
+          <w:rFonts w:hint="default"/>
+        </w:rPr>
+      </w:pPr>
+      <w:r>
+        <w:rPr>
+          <w:rFonts w:hint="default"/>
+        </w:rPr>
+        <w:t xml:space="preserve">                }</w:t>
+      </w:r>
+    </w:p>
+    <w:p>
+      <w:pPr>
+        <w:rPr>
+          <w:rFonts w:hint="default"/>
+        </w:rPr>
+      </w:pPr>
+      <w:r>
+        <w:rPr>
+          <w:rFonts w:hint="default"/>
+        </w:rPr>
+        <w:t xml:space="preserve">            });</w:t>
+      </w:r>
+    </w:p>
+    <w:p>
+      <w:pPr>
+        <w:rPr>
+          <w:rFonts w:hint="default"/>
+        </w:rPr>
+      </w:pPr>
+      <w:r>
+        <w:rPr>
+          <w:rFonts w:hint="default"/>
+        </w:rPr>
+        <w:t xml:space="preserve">        });</w:t>
       </w:r>
     </w:p>
     <w:p>
@@ -903,27 +909,7 @@
         <w:rPr>
           <w:rFonts w:hint="default"/>
         </w:rPr>
-        <w:t>}</w:t>
-      </w:r>
-    </w:p>
-    <w:p>
-      <w:pPr>
-        <w:rPr>
-          <w:rFonts w:hint="default"/>
-        </w:rPr>
-      </w:pPr>
-    </w:p>
-    <w:p>
-      <w:pPr>
-        <w:rPr>
-          <w:rFonts w:hint="default"/>
-        </w:rPr>
-      </w:pPr>
-      <w:r>
-        <w:rPr>
-          <w:rFonts w:hint="default"/>
-        </w:rPr>
-        <w:t>app_include_js = "/assets/custom_app/js/warehouse_customization.js"</w:t>
+        <w:t>});</w:t>
       </w:r>
     </w:p>
     <w:p/>
@@ -938,24 +924,101 @@
         <w:rPr>
           <w:rFonts w:hint="default"/>
         </w:rPr>
-        <w:t>bench new-app custom_app</w:t>
-      </w:r>
-    </w:p>
-    <w:p>
-      <w:pPr>
-        <w:rPr>
-          <w:rFonts w:hint="default"/>
-        </w:rPr>
-      </w:pPr>
-      <w:r>
-        <w:rPr>
-          <w:rFonts w:hint="default"/>
-        </w:rPr>
-        <w:t>bench install-app custom_app</w:t>
-      </w:r>
-    </w:p>
-    <w:p/>
-    <w:p/>
+        <w:t># custom_app/hooks.py</w:t>
+      </w:r>
+    </w:p>
+    <w:p>
+      <w:pPr>
+        <w:rPr>
+          <w:rFonts w:hint="default"/>
+        </w:rPr>
+      </w:pPr>
+    </w:p>
+    <w:p>
+      <w:pPr>
+        <w:rPr>
+          <w:rFonts w:hint="default"/>
+        </w:rPr>
+      </w:pPr>
+      <w:r>
+        <w:rPr>
+          <w:rFonts w:hint="default"/>
+        </w:rPr>
+        <w:t>doc_events = {</w:t>
+      </w:r>
+    </w:p>
+    <w:p>
+      <w:pPr>
+        <w:rPr>
+          <w:rFonts w:hint="default"/>
+        </w:rPr>
+      </w:pPr>
+      <w:r>
+        <w:rPr>
+          <w:rFonts w:hint="default"/>
+        </w:rPr>
+        <w:t xml:space="preserve">    "Item": {</w:t>
+      </w:r>
+    </w:p>
+    <w:p>
+      <w:pPr>
+        <w:rPr>
+          <w:rFonts w:hint="default"/>
+        </w:rPr>
+      </w:pPr>
+      <w:r>
+        <w:rPr>
+          <w:rFonts w:hint="default"/>
+        </w:rPr>
+        <w:t xml:space="preserve">        "validate": "custom_app.custom_app.doctype.warehouse.warehouse_customization.setup_warehouses"</w:t>
+      </w:r>
+    </w:p>
+    <w:p>
+      <w:pPr>
+        <w:rPr>
+          <w:rFonts w:hint="default"/>
+        </w:rPr>
+      </w:pPr>
+      <w:r>
+        <w:rPr>
+          <w:rFonts w:hint="default"/>
+        </w:rPr>
+        <w:t xml:space="preserve">    }</w:t>
+      </w:r>
+    </w:p>
+    <w:p>
+      <w:pPr>
+        <w:rPr>
+          <w:rFonts w:hint="default"/>
+        </w:rPr>
+      </w:pPr>
+      <w:r>
+        <w:rPr>
+          <w:rFonts w:hint="default"/>
+        </w:rPr>
+        <w:t>}</w:t>
+      </w:r>
+    </w:p>
+    <w:p>
+      <w:pPr>
+        <w:rPr>
+          <w:rFonts w:hint="default"/>
+        </w:rPr>
+      </w:pPr>
+    </w:p>
+    <w:p>
+      <w:pPr>
+        <w:rPr>
+          <w:rFonts w:hint="default"/>
+        </w:rPr>
+      </w:pPr>
+      <w:r>
+        <w:rPr>
+          <w:rFonts w:hint="default"/>
+        </w:rPr>
+        <w:t>app_include_js = "/assets/custom_app/js/warehouse_customization.js"</w:t>
+      </w:r>
+    </w:p>
     <w:p>
       <w:bookmarkStart w:id="0" w:name="_GoBack"/>
       <w:bookmarkEnd w:id="0"/>
